--- a/templates/confirmationform_template.docx
+++ b/templates/confirmationform_template.docx
@@ -1804,7 +1804,6 @@
         </w:rPr>
         <w:t>{#</w:t>
       </w:r>
-      <w:proofErr w:type="gramStart"/>
       <w:r>
         <w:rPr>
           <w:rFonts w:ascii="Calibri" w:hAnsi="Calibri" w:eastAsia="Calibri" w:cs="Calibri" w:asciiTheme="minorAscii" w:hAnsiTheme="minorAscii" w:eastAsiaTheme="minorAscii" w:cstheme="minorAscii"/>
@@ -1815,7 +1814,6 @@
         </w:rPr>
         <w:t>hasPackage}Important</w:t>
       </w:r>
-      <w:proofErr w:type="gramEnd"/>
       <w:r>
         <w:rPr>
           <w:rFonts w:ascii="Calibri" w:hAnsi="Calibri" w:eastAsia="Calibri" w:cs="Calibri" w:asciiTheme="minorAscii" w:hAnsiTheme="minorAscii" w:eastAsiaTheme="minorAscii" w:cstheme="minorAscii"/>
@@ -1826,7 +1824,6 @@
         </w:rPr>
         <w:t xml:space="preserve"> </w:t>
       </w:r>
-      <w:proofErr w:type="spellStart"/>
       <w:r>
         <w:rPr>
           <w:rFonts w:ascii="Calibri" w:hAnsi="Calibri" w:eastAsia="Calibri" w:cs="Calibri" w:asciiTheme="minorAscii" w:hAnsiTheme="minorAscii" w:eastAsiaTheme="minorAscii" w:cstheme="minorAscii"/>
@@ -1837,7 +1834,6 @@
         </w:rPr>
         <w:t>Note</w:t>
       </w:r>
-      <w:proofErr w:type="spellEnd"/>
       <w:r>
         <w:rPr>
           <w:rFonts w:ascii="Calibri" w:hAnsi="Calibri" w:eastAsia="Calibri" w:cs="Calibri" w:asciiTheme="minorAscii" w:hAnsiTheme="minorAscii" w:eastAsiaTheme="minorAscii" w:cstheme="minorAscii"/>
@@ -1875,7 +1871,6 @@
         </w:rPr>
         <w:t xml:space="preserve"> {/</w:t>
       </w:r>
-      <w:proofErr w:type="spellStart"/>
       <w:r>
         <w:rPr>
           <w:rFonts w:ascii="Calibri" w:hAnsi="Calibri" w:eastAsia="Calibri" w:cs="Calibri" w:asciiTheme="minorAscii" w:hAnsiTheme="minorAscii" w:eastAsiaTheme="minorAscii" w:cstheme="minorAscii"/>
@@ -1886,6 +1881,66 @@
         </w:rPr>
         <w:t>hasPackage</w:t>
       </w:r>
+      <w:r>
+        <w:rPr>
+          <w:rFonts w:ascii="Calibri" w:hAnsi="Calibri" w:eastAsia="Calibri" w:cs="Calibri" w:asciiTheme="minorAscii" w:hAnsiTheme="minorAscii" w:eastAsiaTheme="minorAscii" w:cstheme="minorAscii"/>
+          <w:b w:val="0"/>
+          <w:bCs w:val="0"/>
+          <w:sz w:val="20"/>
+          <w:szCs w:val="20"/>
+        </w:rPr>
+        <w:t xml:space="preserve">} </w:t>
+      </w:r>
+    </w:p>
+    <w:p>
+      <w:pPr>
+        <w:pStyle w:val="Normal"/>
+        <w:jc w:val="left"/>
+        <w:rPr>
+          <w:rFonts w:ascii="Calibri" w:hAnsi="Calibri" w:eastAsia="Calibri" w:cs="Calibri" w:asciiTheme="minorAscii" w:hAnsiTheme="minorAscii" w:eastAsiaTheme="minorAscii" w:cstheme="minorAscii"/>
+          <w:b w:val="0"/>
+          <w:bCs w:val="0"/>
+          <w:sz w:val="20"/>
+          <w:szCs w:val="20"/>
+        </w:rPr>
+      </w:pPr>
+    </w:p>
+    <w:p>
+      <w:pPr>
+        <w:pStyle w:val="Normal"/>
+        <w:jc w:val="left"/>
+        <w:rPr>
+          <w:rFonts w:ascii="Calibri" w:hAnsi="Calibri" w:eastAsia="Calibri" w:cs="Calibri" w:asciiTheme="minorAscii" w:hAnsiTheme="minorAscii" w:eastAsiaTheme="minorAscii" w:cstheme="minorAscii"/>
+          <w:b w:val="0"/>
+          <w:bCs w:val="0"/>
+          <w:sz w:val="20"/>
+          <w:szCs w:val="20"/>
+        </w:rPr>
+      </w:pPr>
+    </w:p>
+    <w:p>
+      <w:pPr>
+        <w:pStyle w:val="Normal"/>
+        <w:jc w:val="left"/>
+        <w:rPr>
+          <w:rFonts w:ascii="Calibri" w:hAnsi="Calibri" w:eastAsia="Calibri" w:cs="Calibri" w:asciiTheme="minorAscii" w:hAnsiTheme="minorAscii" w:eastAsiaTheme="minorAscii" w:cstheme="minorAscii"/>
+          <w:b w:val="0"/>
+          <w:bCs w:val="0"/>
+          <w:sz w:val="20"/>
+          <w:szCs w:val="20"/>
+        </w:rPr>
+      </w:pPr>
+      <w:proofErr w:type="spellStart"/>
+      <w:r>
+        <w:rPr>
+          <w:rFonts w:ascii="Calibri" w:hAnsi="Calibri" w:eastAsia="Calibri" w:cs="Calibri" w:asciiTheme="minorAscii" w:hAnsiTheme="minorAscii" w:eastAsiaTheme="minorAscii" w:cstheme="minorAscii"/>
+          <w:b w:val="0"/>
+          <w:bCs w:val="0"/>
+          <w:sz w:val="20"/>
+          <w:szCs w:val="20"/>
+        </w:rPr>
+        <w:t>Some</w:t>
+      </w:r>
       <w:proofErr w:type="spellEnd"/>
       <w:r>
         <w:rPr>
@@ -1895,7 +1950,7 @@
           <w:sz w:val="20"/>
           <w:szCs w:val="20"/>
         </w:rPr>
-        <w:t xml:space="preserve">} </w:t>
+        <w:t xml:space="preserve"> Form INFO REV {revision}</w:t>
       </w:r>
     </w:p>
     <w:sectPr>
